--- a/reports/C2/Group/D01/CharteringReportD01_Group.docx
+++ b/reports/C2/Group/D01/CharteringReportD01_Group.docx
@@ -302,7 +302,19 @@
           <w:sz w:val="22"/>
           <w:szCs w:val="22"/>
         </w:rPr>
-        <w:t>02</w:t>
+        <w:t>0</w:t>
+      </w:r>
+      <w:r>
+        <w:rPr>
+          <w:b/>
+          <w:bCs/>
+          <w:i/>
+          <w:iCs/>
+          <w:color w:val="auto"/>
+          <w:sz w:val="22"/>
+          <w:szCs w:val="22"/>
+        </w:rPr>
+        <w:t>3</w:t>
       </w:r>
       <w:r>
         <w:rPr>
@@ -1140,7 +1152,35 @@
         <w:jc w:val="both"/>
       </w:pPr>
       <w:r>
-        <w:t>El equipo se presenta y describe cómo los miembros fueron reclutados por el gerente, incluyendo un enlace al hilo en el foro de reclutamiento donde se organizó este proceso. Para cada miembro del equipo, se proporciona información de contacto que incluye apellidos, nombres, dirección de correo electrónico corporativo y una foto reciente.</w:t>
+        <w:t>Para</w:t>
+      </w:r>
+      <w:r>
+        <w:t xml:space="preserve"> esta segunda convocatoria del proyecto de Acme </w:t>
+      </w:r>
+      <w:proofErr w:type="spellStart"/>
+      <w:r>
+        <w:t>AirNav</w:t>
+      </w:r>
+      <w:proofErr w:type="spellEnd"/>
+      <w:r>
+        <w:t xml:space="preserve"> </w:t>
+      </w:r>
+      <w:proofErr w:type="spellStart"/>
+      <w:r>
+        <w:t>Solutions</w:t>
+      </w:r>
+      <w:proofErr w:type="spellEnd"/>
+      <w:r>
+        <w:t xml:space="preserve">, el equipo está conformado por dos miembros, quienes se han inscrito formalmente </w:t>
+      </w:r>
+      <w:r>
+        <w:t>a través de la página web de la asignatura en la plataforma de Enseñanza Virtual</w:t>
+      </w:r>
+      <w:r>
+        <w:t>, siguiendo las instrucciones publicadas</w:t>
+      </w:r>
+      <w:r>
+        <w:t xml:space="preserve"> por los profesores. </w:t>
       </w:r>
     </w:p>
     <w:p>
@@ -1148,7 +1188,38 @@
         <w:jc w:val="both"/>
       </w:pPr>
       <w:r>
-        <w:t xml:space="preserve">Todos los miembros del grupo se comprometen a trabajar juntos en el proyecto de Acme </w:t>
+        <w:t xml:space="preserve">A diferencia de la </w:t>
+      </w:r>
+      <w:r>
+        <w:t>primera convocatoria</w:t>
+      </w:r>
+      <w:r>
+        <w:t>, donde el equipo fue reclutado mediante un hilo de foro y convocado directamente por un líder, en esta ocasión la agrupación se ha dado por acuerdo mutuo entre los dos integrantes, quienes han decidido continuar colaborando para completar satisfactoriamente las actividades de esta evaluación.</w:t>
+      </w:r>
+    </w:p>
+    <w:p>
+      <w:pPr>
+        <w:jc w:val="both"/>
+      </w:pPr>
+      <w:r>
+        <w:t>Para cada miembro del equipo, se proporciona información de contacto que incluye apellidos, nombres, dirección de correo electrónico corporativo y una foto reciente.</w:t>
+      </w:r>
+    </w:p>
+    <w:p>
+      <w:pPr>
+        <w:jc w:val="both"/>
+      </w:pPr>
+      <w:r>
+        <w:t>Ambos</w:t>
+      </w:r>
+      <w:r>
+        <w:t xml:space="preserve"> miembros</w:t>
+      </w:r>
+      <w:r>
+        <w:t xml:space="preserve"> </w:t>
+      </w:r>
+      <w:r>
+        <w:t xml:space="preserve">se comprometen a trabajar juntos en el proyecto de Acme </w:t>
       </w:r>
       <w:proofErr w:type="spellStart"/>
       <w:r>
@@ -1180,10 +1251,31 @@
         <w:jc w:val="both"/>
       </w:pPr>
       <w:r>
-        <w:t>El informe se fecha y firma por todos los miembros del equipo, marcando el inicio formal de su trabajo conjunto y estableciendo expectativas y directrices claras para el proyecto. Esta organización y claridad inicial sientan las bases para un proyecto exitoso y bien gestionado</w:t>
-      </w:r>
-      <w:r>
-        <w:t>.</w:t>
+        <w:t xml:space="preserve">El informe se fecha y firma por </w:t>
+      </w:r>
+      <w:r>
+        <w:t>ambos</w:t>
+      </w:r>
+      <w:r>
+        <w:t xml:space="preserve"> miembros d</w:t>
+      </w:r>
+      <w:r>
+        <w:t>el equipo</w:t>
+      </w:r>
+      <w:r>
+        <w:t xml:space="preserve">, marcando el inicio formal de su </w:t>
+      </w:r>
+      <w:r>
+        <w:t>colaboración en esta segunda convocatoria</w:t>
+      </w:r>
+      <w:r>
+        <w:t xml:space="preserve"> y estableciendo expectativas y directrices claras para el proyecto. Esta organización y claridad inicial </w:t>
+      </w:r>
+      <w:r>
+        <w:t>buscan garantizar una dinámica de trabajo eficiente, equitativa y orientada al éxito del proyecto.</w:t>
+      </w:r>
+      <w:r>
+        <w:t xml:space="preserve"> </w:t>
       </w:r>
       <w:r>
         <w:br w:type="page"/>
@@ -1655,27 +1747,264 @@
       </w:r>
       <w:proofErr w:type="spellEnd"/>
       <w:r>
+        <w:t xml:space="preserve"> correspondiente a la segunda convocatoria</w:t>
+      </w:r>
+      <w:r>
         <w:t xml:space="preserve">. </w:t>
       </w:r>
       <w:r>
-        <w:t>C</w:t>
-      </w:r>
-      <w:r>
-        <w:t>omienza con un resumen detallado del proceso de reclutamiento de los miembros del grupo, dirigido por el gerente. Se incluye un enlace al hilo en el foro de reclutamiento donde se organizó este proceso.</w:t>
-      </w:r>
-    </w:p>
-    <w:p>
-      <w:pPr>
+        <w:t>diferencia de la convocatoria anterior, en esta ocasión el grupo no fue reclutado mediante un hilo en el foro ni dirigido por un gerente. En su lugar, la inscripción se realizó de manera autónoma y voluntaria por parte de los integrantes, siguiendo las instrucciones oficiales publicadas por el profesorado</w:t>
+      </w:r>
+      <w:r>
+        <w:t>: “</w:t>
+      </w:r>
+      <w:proofErr w:type="spellStart"/>
+      <w:r>
+        <w:t>To</w:t>
+      </w:r>
+      <w:proofErr w:type="spellEnd"/>
+      <w:r>
+        <w:t xml:space="preserve"> </w:t>
+      </w:r>
+      <w:proofErr w:type="spellStart"/>
+      <w:r>
+        <w:t>enrol</w:t>
+      </w:r>
+      <w:proofErr w:type="spellEnd"/>
+      <w:r>
+        <w:t xml:space="preserve"> in a </w:t>
+      </w:r>
+      <w:proofErr w:type="spellStart"/>
+      <w:r>
+        <w:t>group</w:t>
+      </w:r>
+      <w:proofErr w:type="spellEnd"/>
+      <w:r>
+        <w:t>:</w:t>
+      </w:r>
+    </w:p>
+    <w:p>
+      <w:pPr>
+        <w:pStyle w:val="Prrafodelista"/>
+        <w:numPr>
+          <w:ilvl w:val="0"/>
+          <w:numId w:val="8"/>
+        </w:numPr>
         <w:jc w:val="both"/>
       </w:pPr>
-      <w:r>
-        <w:t>Para cada miembro del grupo de trabajo, se proporciona información de contacto, que incluye apellidos, nombres, dirección de correo electrónico corporativo y una foto reciente (sin avatares ni fotos antiguas). Además, se presenta una declaración en la que todos los miembros del grupo se comprometen a trabajar juntos en esta asignatura, declaran que han comprendido el temario, con especial énfasis en los procedimientos de evaluación y calificación, y se comprometen a alcanzar una calificación específica.</w:t>
-      </w:r>
-    </w:p>
-    <w:p>
-      <w:pPr>
+      <w:proofErr w:type="spellStart"/>
+      <w:r>
+        <w:t>Click</w:t>
+      </w:r>
+      <w:proofErr w:type="spellEnd"/>
+      <w:r>
+        <w:t xml:space="preserve"> </w:t>
+      </w:r>
+      <w:proofErr w:type="spellStart"/>
+      <w:r>
+        <w:t>on</w:t>
+      </w:r>
+      <w:proofErr w:type="spellEnd"/>
+      <w:r>
+        <w:t xml:space="preserve"> "</w:t>
+      </w:r>
+      <w:proofErr w:type="spellStart"/>
+      <w:r>
+        <w:t>Groups</w:t>
+      </w:r>
+      <w:proofErr w:type="spellEnd"/>
+      <w:r>
+        <w:t xml:space="preserve">" in </w:t>
+      </w:r>
+      <w:proofErr w:type="spellStart"/>
+      <w:r>
+        <w:t>the</w:t>
+      </w:r>
+      <w:proofErr w:type="spellEnd"/>
+      <w:r>
+        <w:t xml:space="preserve"> </w:t>
+      </w:r>
+      <w:proofErr w:type="spellStart"/>
+      <w:r>
+        <w:t>left-hand</w:t>
+      </w:r>
+      <w:proofErr w:type="spellEnd"/>
+      <w:r>
+        <w:t xml:space="preserve"> </w:t>
+      </w:r>
+      <w:proofErr w:type="spellStart"/>
+      <w:r>
+        <w:t>menu</w:t>
+      </w:r>
+      <w:proofErr w:type="spellEnd"/>
+      <w:r>
+        <w:t>.</w:t>
+      </w:r>
+    </w:p>
+    <w:p>
+      <w:pPr>
+        <w:pStyle w:val="Prrafodelista"/>
+        <w:numPr>
+          <w:ilvl w:val="0"/>
+          <w:numId w:val="8"/>
+        </w:numPr>
         <w:jc w:val="both"/>
       </w:pPr>
+      <w:proofErr w:type="spellStart"/>
+      <w:r>
+        <w:t>Select</w:t>
+      </w:r>
+      <w:proofErr w:type="spellEnd"/>
+      <w:r>
+        <w:t xml:space="preserve"> “Call_2 / View </w:t>
+      </w:r>
+      <w:proofErr w:type="spellStart"/>
+      <w:r>
+        <w:t>sign</w:t>
+      </w:r>
+      <w:proofErr w:type="spellEnd"/>
+      <w:r>
+        <w:t xml:space="preserve">-up </w:t>
+      </w:r>
+      <w:proofErr w:type="spellStart"/>
+      <w:r>
+        <w:t>sheet</w:t>
+      </w:r>
+      <w:proofErr w:type="spellEnd"/>
+      <w:r>
+        <w:t xml:space="preserve"> </w:t>
+      </w:r>
+      <w:proofErr w:type="spellStart"/>
+      <w:r>
+        <w:t>to</w:t>
+      </w:r>
+      <w:proofErr w:type="spellEnd"/>
+      <w:r>
+        <w:t xml:space="preserve"> </w:t>
+      </w:r>
+      <w:proofErr w:type="spellStart"/>
+      <w:r>
+        <w:t>join</w:t>
+      </w:r>
+      <w:proofErr w:type="spellEnd"/>
+      <w:r>
+        <w:t xml:space="preserve"> a </w:t>
+      </w:r>
+      <w:proofErr w:type="spellStart"/>
+      <w:r>
+        <w:t>group</w:t>
+      </w:r>
+      <w:proofErr w:type="spellEnd"/>
+      <w:r>
+        <w:t>.”</w:t>
+      </w:r>
+    </w:p>
+    <w:p>
+      <w:pPr>
+        <w:pStyle w:val="Prrafodelista"/>
+        <w:numPr>
+          <w:ilvl w:val="0"/>
+          <w:numId w:val="8"/>
+        </w:numPr>
+        <w:jc w:val="both"/>
+      </w:pPr>
+      <w:r>
+        <w:t xml:space="preserve">Once </w:t>
+      </w:r>
+      <w:proofErr w:type="spellStart"/>
+      <w:r>
+        <w:t>enrolled</w:t>
+      </w:r>
+      <w:proofErr w:type="spellEnd"/>
+      <w:r>
+        <w:t xml:space="preserve">, </w:t>
+      </w:r>
+      <w:proofErr w:type="spellStart"/>
+      <w:r>
+        <w:t>the</w:t>
+      </w:r>
+      <w:proofErr w:type="spellEnd"/>
+      <w:r>
+        <w:t xml:space="preserve"> </w:t>
+      </w:r>
+      <w:proofErr w:type="spellStart"/>
+      <w:r>
+        <w:t>relevant</w:t>
+      </w:r>
+      <w:proofErr w:type="spellEnd"/>
+      <w:r>
+        <w:t xml:space="preserve"> </w:t>
+      </w:r>
+      <w:proofErr w:type="spellStart"/>
+      <w:r>
+        <w:t>delivery</w:t>
+      </w:r>
+      <w:proofErr w:type="spellEnd"/>
+      <w:r>
+        <w:t xml:space="preserve"> folders </w:t>
+      </w:r>
+      <w:proofErr w:type="spellStart"/>
+      <w:r>
+        <w:t>will</w:t>
+      </w:r>
+      <w:proofErr w:type="spellEnd"/>
+      <w:r>
+        <w:t xml:space="preserve"> be </w:t>
+      </w:r>
+      <w:proofErr w:type="spellStart"/>
+      <w:r>
+        <w:t>available</w:t>
+      </w:r>
+      <w:proofErr w:type="spellEnd"/>
+      <w:r>
+        <w:t xml:space="preserve"> at: "Content &gt; </w:t>
+      </w:r>
+      <w:proofErr w:type="spellStart"/>
+      <w:r>
+        <w:t>Evaluations</w:t>
+      </w:r>
+      <w:proofErr w:type="spellEnd"/>
+      <w:r>
+        <w:t xml:space="preserve"> &gt; </w:t>
+      </w:r>
+      <w:proofErr w:type="spellStart"/>
+      <w:r>
+        <w:t>Second</w:t>
+      </w:r>
+      <w:proofErr w:type="spellEnd"/>
+      <w:r>
+        <w:t xml:space="preserve"> </w:t>
+      </w:r>
+      <w:proofErr w:type="spellStart"/>
+      <w:r>
+        <w:t>call</w:t>
+      </w:r>
+      <w:proofErr w:type="spellEnd"/>
+      <w:r>
+        <w:t>"</w:t>
+      </w:r>
+      <w:r>
+        <w:t>”</w:t>
+      </w:r>
+    </w:p>
+    <w:p>
+      <w:pPr>
+        <w:jc w:val="both"/>
+      </w:pPr>
+      <w:r>
+        <w:t xml:space="preserve">Para cada miembro del grupo de trabajo, se proporciona información de contacto, que incluye apellidos, nombres, dirección de correo electrónico corporativo y una foto reciente (sin avatares ni fotos antiguas). Además, se presenta una declaración en la que </w:t>
+      </w:r>
+      <w:r>
+        <w:t>ambos</w:t>
+      </w:r>
+      <w:r>
+        <w:t xml:space="preserve"> miembros del grupo se comprometen a trabajar juntos en esta asignatura, declaran que han comprendido el temario, con especial énfasis en los procedimientos de evaluación y calificación, y se comprometen a alcanzar una calificación específica.</w:t>
+      </w:r>
+    </w:p>
+    <w:p>
+      <w:pPr>
+        <w:jc w:val="both"/>
+      </w:pPr>
       <w:r>
         <w:t>El informe también incluye uno o más indicadores de desempeño relacionados con el trabajo realizado por los miembros del grupo, como la relación entre el trabajo realizado y el trabajo por realizar, y la calificación de los clientes/profesores. Se define y se hace explícito lo que significa "buen desempeño" y "mal desempeño" según los valores de los indicadores de rendimiento.</w:t>
       </w:r>
@@ -1693,7 +2022,13 @@
         <w:jc w:val="both"/>
       </w:pPr>
       <w:r>
-        <w:t>El informe está firmado por todos los miembros del equipo, reflejando su compromiso y colaboración en el proyecto.</w:t>
+        <w:t>El informe está firmado por los</w:t>
+      </w:r>
+      <w:r>
+        <w:t xml:space="preserve"> dos</w:t>
+      </w:r>
+      <w:r>
+        <w:t xml:space="preserve"> miembros del equipo, reflejando su compromiso y colaboración en el proyecto.</w:t>
       </w:r>
     </w:p>
     <w:p>
@@ -1720,19 +2055,13 @@
         <w:jc w:val="both"/>
       </w:pPr>
       <w:r>
-        <w:t xml:space="preserve">El equipo de trabajo se conformó a través de un proceso estructurado de selección liderado por el </w:t>
-      </w:r>
-      <w:r>
-        <w:t>mánager</w:t>
-      </w:r>
-      <w:r>
-        <w:t xml:space="preserve"> del proyecto. En primera instancia, se publicó una convocatoria en </w:t>
-      </w:r>
-      <w:r>
-        <w:t>el foro de la Enseñanza Virtual,</w:t>
-      </w:r>
-      <w:r>
-        <w:t xml:space="preserve"> en la cual se expusieron los objetivos fundamentales del proyecto y los resultados esperados. El propósito de esta publicación fue atraer a profesionales cuyas metas y competencias estuvieran alineadas con la visión del proyecto.</w:t>
+        <w:t xml:space="preserve">El equipo de trabajo para esta segunda convocatoria se conformó a través del sistema de inscripción disponible en </w:t>
+      </w:r>
+      <w:r>
+        <w:t>la Enseñanza Virtual</w:t>
+      </w:r>
+      <w:r>
+        <w:t xml:space="preserve">, siguiendo las instrucciones oficiales publicadas por el profesorado. </w:t>
       </w:r>
     </w:p>
     <w:p>
@@ -1740,7 +2069,16 @@
         <w:jc w:val="both"/>
       </w:pPr>
       <w:r>
-        <w:t>Los interesados en formar parte del equipo debían postularse respondiendo a la convocatoria, presentándose de manera clara y destacando sus habilidades, experiencia y motivaciones. Además, se solicitó que cada postulante indicara sus expectativas respecto al proyecto, así como los beneficios que esperaba obtener de su participación.</w:t>
+        <w:t>Ambos integrantes decidieron colaborar nuevamente tras haber trabajado juntos en la primera convocatoria, donde, a pesar de</w:t>
+      </w:r>
+      <w:r>
+        <w:t xml:space="preserve"> no haber conseguido aprobar</w:t>
+      </w:r>
+      <w:r>
+        <w:t>, se estableció una buena comunicación, confianza mutua y un reparto equilibrado de responsabilidades</w:t>
+      </w:r>
+      <w:r>
+        <w:t>.</w:t>
       </w:r>
     </w:p>
     <w:p>
@@ -1748,24 +2086,13 @@
         <w:jc w:val="both"/>
       </w:pPr>
       <w:r>
-        <w:t xml:space="preserve">Una vez recibidas las postulaciones, el </w:t>
-      </w:r>
-      <w:r>
-        <w:t>mánager</w:t>
-      </w:r>
-      <w:r>
-        <w:t xml:space="preserve"> llevó a cabo un análisis detallado de cada perfil, evaluando su idoneidad en función de los requisitos del equipo y la compatibilidad con la dinámica de trabajo establecida. Este proceso de selección permitió conformar un grupo de trabajo cohesionado, compuesto por profesionales comprometidos con los objetivos del proyecto y con las competencias necesarias para su desarrollo exitoso.</w:t>
-      </w:r>
-    </w:p>
-    <w:p>
-      <w:pPr>
-        <w:jc w:val="both"/>
-      </w:pPr>
-      <w:r>
-        <w:t>Finalmente,</w:t>
-      </w:r>
-      <w:r>
-        <w:t xml:space="preserve"> los miembros del grupo son</w:t>
+        <w:t>Los</w:t>
+      </w:r>
+      <w:r>
+        <w:t xml:space="preserve"> miembros del grupo son</w:t>
+      </w:r>
+      <w:r>
+        <w:t xml:space="preserve"> los siguientes</w:t>
       </w:r>
       <w:r>
         <w:t>:</w:t>
@@ -1990,6 +2317,21 @@
         <w:rPr>
           <w:lang w:val="en-GB"/>
         </w:rPr>
+        <w:t>manager,</w:t>
+      </w:r>
+    </w:p>
+    <w:p>
+      <w:pPr>
+        <w:pStyle w:val="Prrafodelista"/>
+        <w:jc w:val="both"/>
+        <w:rPr>
+          <w:lang w:val="en-GB"/>
+        </w:rPr>
+      </w:pPr>
+      <w:r>
+        <w:rPr>
+          <w:lang w:val="en-GB"/>
+        </w:rPr>
         <w:t>operator, developer, test</w:t>
       </w:r>
       <w:r>
@@ -2285,34 +2627,6 @@
       </w:pPr>
     </w:p>
     <w:p>
-      <w:pPr>
-        <w:jc w:val="both"/>
-      </w:pPr>
-      <w:r>
-        <w:t xml:space="preserve">Para acceder a la convocatoria original del proyecto, así como a las respuestas de los miembros del equipo, se </w:t>
-      </w:r>
-      <w:r>
-        <w:t>puede hacer a partir d</w:t>
-      </w:r>
-      <w:r>
-        <w:t xml:space="preserve">el siguiente enlace al foro: </w:t>
-      </w:r>
-      <w:hyperlink r:id="rId18" w:history="1">
-        <w:r>
-          <w:rPr>
-            <w:rStyle w:val="Hipervnculo"/>
-          </w:rPr>
-          <w:t>https://ev.us.es/webapps/discussionboard/do/message?action=list_messages&amp;course_id=_89154_1&amp;nav=discussion_board&amp;conf_id=_426211_1&amp;forum_id=_253523_1&amp;message_id=_455743_1</w:t>
-        </w:r>
-      </w:hyperlink>
-      <w:r>
-        <w:t xml:space="preserve">. </w:t>
-      </w:r>
-      <w:r>
-        <w:t>En este espacio se encuentra publicada la oferta inicial en la que se detallan los objetivos del proyecto, los requisitos para los postulantes y las expectativas del equipo. Este foro constituye un registro transparente del proceso de selección y permite comprender mejor la alineación de los miembros del equipo con la visión del proyecto.</w:t>
-      </w:r>
-    </w:p>
-    <w:p>
       <w:r>
         <w:br w:type="page"/>
       </w:r>
@@ -2384,7 +2698,7 @@
         <w:jc w:val="both"/>
       </w:pPr>
       <w:r>
-        <w:t>Por el momento n</w:t>
+        <w:t>N</w:t>
       </w:r>
       <w:r>
         <w:t>uestro enfoque se basará en cumplir con los requisitos</w:t>
@@ -2577,78 +2891,73 @@
         <w:t>Los miembros del equipo que desempeñen sus funciones</w:t>
       </w:r>
       <w:r>
-        <w:t xml:space="preserve"> de manera </w:t>
-      </w:r>
-      <w:proofErr w:type="gramStart"/>
-      <w:r>
-        <w:t>efectiva</w:t>
+        <w:t xml:space="preserve"> de manera efectiva</w:t>
+      </w:r>
+      <w:r>
+        <w:t xml:space="preserve">, </w:t>
+      </w:r>
+      <w:r>
+        <w:t>aporten de manera proactiva</w:t>
+      </w:r>
+      <w:r>
+        <w:t xml:space="preserve"> y ayuden al equipo a garantizar su éxito serán recompensados con:</w:t>
+      </w:r>
+    </w:p>
+    <w:p>
+      <w:pPr>
+        <w:jc w:val="both"/>
+      </w:pPr>
+      <w:r>
+        <w:t>Reconocimiento público dentro del grupo y, si es posible, ante el instructor o supervisor</w:t>
+      </w:r>
+      <w:r>
+        <w:t xml:space="preserve">, </w:t>
+      </w:r>
+      <w:r>
+        <w:t>teniendo como consecuencia</w:t>
+      </w:r>
+      <w:r>
+        <w:t xml:space="preserve"> e</w:t>
+      </w:r>
+      <w:r>
+        <w:t>valuaciones individuales más beneficiosas cuando sea necesario.</w:t>
+      </w:r>
+    </w:p>
+    <w:p>
+      <w:pPr>
+        <w:jc w:val="both"/>
+      </w:pPr>
+    </w:p>
+    <w:p>
+      <w:pPr>
+        <w:jc w:val="both"/>
+      </w:pPr>
+      <w:r>
+        <w:t xml:space="preserve">Los </w:t>
+      </w:r>
+      <w:r>
+        <w:t>integrantes</w:t>
+      </w:r>
+      <w:r>
+        <w:t xml:space="preserve"> del equipo</w:t>
+      </w:r>
+      <w:r>
+        <w:t xml:space="preserve"> </w:t>
+      </w:r>
+      <w:r>
+        <w:t>que</w:t>
+      </w:r>
+      <w:r>
+        <w:t xml:space="preserve"> </w:t>
+      </w:r>
+      <w:r>
+        <w:t>incumplan</w:t>
+      </w:r>
+      <w:r>
+        <w:t xml:space="preserve"> sus responsabilidades</w:t>
       </w:r>
       <w:r>
         <w:t>,</w:t>
-      </w:r>
-      <w:proofErr w:type="gramEnd"/>
-      <w:r>
-        <w:t xml:space="preserve"> </w:t>
-      </w:r>
-      <w:r>
-        <w:t>aporten de manera proactiva</w:t>
-      </w:r>
-      <w:r>
-        <w:t xml:space="preserve"> y ayuden al equipo a garantizar su éxito serán recompensados con:</w:t>
-      </w:r>
-    </w:p>
-    <w:p>
-      <w:pPr>
-        <w:jc w:val="both"/>
-      </w:pPr>
-      <w:r>
-        <w:t>Reconocimiento público dentro del grupo y, si es posible, ante el instructor o supervisor</w:t>
-      </w:r>
-      <w:r>
-        <w:t xml:space="preserve">, </w:t>
-      </w:r>
-      <w:r>
-        <w:t>teniendo como consecuencia</w:t>
-      </w:r>
-      <w:r>
-        <w:t xml:space="preserve"> e</w:t>
-      </w:r>
-      <w:r>
-        <w:t>valuaciones individuales más beneficiosas cuando sea necesario.</w:t>
-      </w:r>
-    </w:p>
-    <w:p>
-      <w:pPr>
-        <w:jc w:val="both"/>
-      </w:pPr>
-    </w:p>
-    <w:p>
-      <w:pPr>
-        <w:jc w:val="both"/>
-      </w:pPr>
-      <w:r>
-        <w:t xml:space="preserve">Los </w:t>
-      </w:r>
-      <w:r>
-        <w:t>integrantes</w:t>
-      </w:r>
-      <w:r>
-        <w:t xml:space="preserve"> del equipo</w:t>
-      </w:r>
-      <w:r>
-        <w:t xml:space="preserve"> </w:t>
-      </w:r>
-      <w:r>
-        <w:t>que</w:t>
-      </w:r>
-      <w:r>
-        <w:t xml:space="preserve"> </w:t>
-      </w:r>
-      <w:r>
-        <w:t>incumplan</w:t>
-      </w:r>
-      <w:r>
-        <w:t xml:space="preserve"> sus responsabilidades</w:t>
       </w:r>
       <w:r>
         <w:t xml:space="preserve"> afecten negativamente </w:t>
@@ -2836,7 +3145,7 @@
       </w:r>
       <w:proofErr w:type="spellEnd"/>
       <w:r>
-        <w:t>. Con roles y responsabilidades establecidos, así como un compromiso compartido, están preparados para avanzar de manera coordinada y efectiva hacia sus objetivos. Las recompensas y amonestaciones definidas aseguran que todos los miembros se esfuercen por dar lo mejor de sí mismos. Además, las condiciones para la posible desvinculación de algún miembro están claramente especificadas, lo cual garantiza la equidad y la transparencia en su proceso. Esta organización inicial sienta las bases para un trabajo colaborativo exitoso, permitiéndoles enfocarse en entregar soluciones innovadoras y de alta calidad.</w:t>
+        <w:t>. Con roles y responsabilidades establecidos, así como un compromiso compartido, están preparados para avanzar de manera coordinada y efectiva hacia sus objetivos. Las recompensas y amonestaciones definidas aseguran que los miembros se esfuercen por dar lo mejor de sí mismos. Además, las condiciones para la posible desvinculación de algún miembro están claramente especificadas, lo cual garantiza la equidad y la transparencia en su proceso. Esta organización sienta las bases para un trabajo colaborativo exitoso, permitiéndoles enfocarse en entregar soluciones innovadoras y de alta calidad.</w:t>
       </w:r>
     </w:p>
     <w:p/>
@@ -2875,7 +3184,7 @@
           <w:iCs/>
         </w:rPr>
       </w:pPr>
-      <w:hyperlink r:id="rId19" w:history="1">
+      <w:hyperlink r:id="rId18" w:history="1">
         <w:r>
           <w:rPr>
             <w:rStyle w:val="Hipervnculo"/>
@@ -2931,7 +3240,7 @@
     </w:p>
     <w:p/>
     <w:sectPr>
-      <w:footerReference w:type="default" r:id="rId20"/>
+      <w:footerReference w:type="default" r:id="rId19"/>
       <w:pgSz w:w="11906" w:h="16838"/>
       <w:pgMar w:top="1417" w:right="1701" w:bottom="1417" w:left="1701" w:header="708" w:footer="708" w:gutter="0"/>
       <w:pgNumType w:start="0"/>
@@ -3370,6 +3679,95 @@
     </w:lvl>
   </w:abstractNum>
   <w:abstractNum w:abstractNumId="1" w15:restartNumberingAfterBreak="0">
+    <w:nsid w:val="136A0F40"/>
+    <w:multiLevelType w:val="hybridMultilevel"/>
+    <w:tmpl w:val="78BE8BBE"/>
+    <w:lvl w:ilvl="0" w:tplc="0C0A000F">
+      <w:start w:val="1"/>
+      <w:numFmt w:val="decimal"/>
+      <w:lvlText w:val="%1."/>
+      <w:lvlJc w:val="left"/>
+      <w:pPr>
+        <w:ind w:left="720" w:hanging="360"/>
+      </w:pPr>
+      <w:rPr>
+        <w:rFonts w:hint="default"/>
+      </w:rPr>
+    </w:lvl>
+    <w:lvl w:ilvl="1" w:tplc="0C0A0019" w:tentative="1">
+      <w:start w:val="1"/>
+      <w:numFmt w:val="lowerLetter"/>
+      <w:lvlText w:val="%2."/>
+      <w:lvlJc w:val="left"/>
+      <w:pPr>
+        <w:ind w:left="1440" w:hanging="360"/>
+      </w:pPr>
+    </w:lvl>
+    <w:lvl w:ilvl="2" w:tplc="0C0A001B" w:tentative="1">
+      <w:start w:val="1"/>
+      <w:numFmt w:val="lowerRoman"/>
+      <w:lvlText w:val="%3."/>
+      <w:lvlJc w:val="right"/>
+      <w:pPr>
+        <w:ind w:left="2160" w:hanging="180"/>
+      </w:pPr>
+    </w:lvl>
+    <w:lvl w:ilvl="3" w:tplc="0C0A000F" w:tentative="1">
+      <w:start w:val="1"/>
+      <w:numFmt w:val="decimal"/>
+      <w:lvlText w:val="%4."/>
+      <w:lvlJc w:val="left"/>
+      <w:pPr>
+        <w:ind w:left="2880" w:hanging="360"/>
+      </w:pPr>
+    </w:lvl>
+    <w:lvl w:ilvl="4" w:tplc="0C0A0019" w:tentative="1">
+      <w:start w:val="1"/>
+      <w:numFmt w:val="lowerLetter"/>
+      <w:lvlText w:val="%5."/>
+      <w:lvlJc w:val="left"/>
+      <w:pPr>
+        <w:ind w:left="3600" w:hanging="360"/>
+      </w:pPr>
+    </w:lvl>
+    <w:lvl w:ilvl="5" w:tplc="0C0A001B" w:tentative="1">
+      <w:start w:val="1"/>
+      <w:numFmt w:val="lowerRoman"/>
+      <w:lvlText w:val="%6."/>
+      <w:lvlJc w:val="right"/>
+      <w:pPr>
+        <w:ind w:left="4320" w:hanging="180"/>
+      </w:pPr>
+    </w:lvl>
+    <w:lvl w:ilvl="6" w:tplc="0C0A000F" w:tentative="1">
+      <w:start w:val="1"/>
+      <w:numFmt w:val="decimal"/>
+      <w:lvlText w:val="%7."/>
+      <w:lvlJc w:val="left"/>
+      <w:pPr>
+        <w:ind w:left="5040" w:hanging="360"/>
+      </w:pPr>
+    </w:lvl>
+    <w:lvl w:ilvl="7" w:tplc="0C0A0019" w:tentative="1">
+      <w:start w:val="1"/>
+      <w:numFmt w:val="lowerLetter"/>
+      <w:lvlText w:val="%8."/>
+      <w:lvlJc w:val="left"/>
+      <w:pPr>
+        <w:ind w:left="5760" w:hanging="360"/>
+      </w:pPr>
+    </w:lvl>
+    <w:lvl w:ilvl="8" w:tplc="0C0A001B" w:tentative="1">
+      <w:start w:val="1"/>
+      <w:numFmt w:val="lowerRoman"/>
+      <w:lvlText w:val="%9."/>
+      <w:lvlJc w:val="right"/>
+      <w:pPr>
+        <w:ind w:left="6480" w:hanging="180"/>
+      </w:pPr>
+    </w:lvl>
+  </w:abstractNum>
+  <w:abstractNum w:abstractNumId="2" w15:restartNumberingAfterBreak="0">
     <w:nsid w:val="1B3B5D31"/>
     <w:multiLevelType w:val="hybridMultilevel"/>
     <w:tmpl w:val="E0FA93EC"/>
@@ -3482,7 +3880,7 @@
       </w:rPr>
     </w:lvl>
   </w:abstractNum>
-  <w:abstractNum w:abstractNumId="2" w15:restartNumberingAfterBreak="0">
+  <w:abstractNum w:abstractNumId="3" w15:restartNumberingAfterBreak="0">
     <w:nsid w:val="3C083697"/>
     <w:multiLevelType w:val="multilevel"/>
     <w:tmpl w:val="0C0A0021"/>
@@ -3595,7 +3993,7 @@
       </w:rPr>
     </w:lvl>
   </w:abstractNum>
-  <w:abstractNum w:abstractNumId="3" w15:restartNumberingAfterBreak="0">
+  <w:abstractNum w:abstractNumId="4" w15:restartNumberingAfterBreak="0">
     <w:nsid w:val="3ED93C35"/>
     <w:multiLevelType w:val="multilevel"/>
     <w:tmpl w:val="0C0A0021"/>
@@ -3708,7 +4106,7 @@
       </w:rPr>
     </w:lvl>
   </w:abstractNum>
-  <w:abstractNum w:abstractNumId="4" w15:restartNumberingAfterBreak="0">
+  <w:abstractNum w:abstractNumId="5" w15:restartNumberingAfterBreak="0">
     <w:nsid w:val="3FAA103E"/>
     <w:multiLevelType w:val="multilevel"/>
     <w:tmpl w:val="75C6B184"/>
@@ -3857,7 +4255,7 @@
       </w:rPr>
     </w:lvl>
   </w:abstractNum>
-  <w:abstractNum w:abstractNumId="5" w15:restartNumberingAfterBreak="0">
+  <w:abstractNum w:abstractNumId="6" w15:restartNumberingAfterBreak="0">
     <w:nsid w:val="4B3F7F13"/>
     <w:multiLevelType w:val="hybridMultilevel"/>
     <w:tmpl w:val="62782F14"/>
@@ -3970,7 +4368,7 @@
       </w:rPr>
     </w:lvl>
   </w:abstractNum>
-  <w:abstractNum w:abstractNumId="6" w15:restartNumberingAfterBreak="0">
+  <w:abstractNum w:abstractNumId="7" w15:restartNumberingAfterBreak="0">
     <w:nsid w:val="51C07361"/>
     <w:multiLevelType w:val="hybridMultilevel"/>
     <w:tmpl w:val="F98E5318"/>
@@ -4084,25 +4482,28 @@
     </w:lvl>
   </w:abstractNum>
   <w:num w:numId="1" w16cid:durableId="1723289271">
-    <w:abstractNumId w:val="3"/>
+    <w:abstractNumId w:val="4"/>
   </w:num>
   <w:num w:numId="2" w16cid:durableId="1188567050">
-    <w:abstractNumId w:val="4"/>
+    <w:abstractNumId w:val="5"/>
   </w:num>
   <w:num w:numId="3" w16cid:durableId="1503666962">
-    <w:abstractNumId w:val="1"/>
+    <w:abstractNumId w:val="2"/>
   </w:num>
   <w:num w:numId="4" w16cid:durableId="1932933603">
     <w:abstractNumId w:val="0"/>
   </w:num>
   <w:num w:numId="5" w16cid:durableId="2054310457">
-    <w:abstractNumId w:val="2"/>
+    <w:abstractNumId w:val="3"/>
   </w:num>
   <w:num w:numId="6" w16cid:durableId="1440028059">
+    <w:abstractNumId w:val="7"/>
+  </w:num>
+  <w:num w:numId="7" w16cid:durableId="1311709306">
     <w:abstractNumId w:val="6"/>
   </w:num>
-  <w:num w:numId="7" w16cid:durableId="1311709306">
-    <w:abstractNumId w:val="5"/>
+  <w:num w:numId="8" w16cid:durableId="1769277544">
+    <w:abstractNumId w:val="1"/>
   </w:num>
 </w:numbering>
 </file>

--- a/reports/C2/Group/D01/CharteringReportD01_Group.docx
+++ b/reports/C2/Group/D01/CharteringReportD01_Group.docx
@@ -1152,10 +1152,7 @@
         <w:jc w:val="both"/>
       </w:pPr>
       <w:r>
-        <w:t>Para</w:t>
-      </w:r>
-      <w:r>
-        <w:t xml:space="preserve"> esta segunda convocatoria del proyecto de Acme </w:t>
+        <w:t xml:space="preserve">Para esta segunda convocatoria del proyecto de Acme </w:t>
       </w:r>
       <w:proofErr w:type="spellStart"/>
       <w:r>
@@ -1177,10 +1174,7 @@
         <w:t>a través de la página web de la asignatura en la plataforma de Enseñanza Virtual</w:t>
       </w:r>
       <w:r>
-        <w:t>, siguiendo las instrucciones publicadas</w:t>
-      </w:r>
-      <w:r>
-        <w:t xml:space="preserve"> por los profesores. </w:t>
+        <w:t xml:space="preserve">, siguiendo las instrucciones publicadas por los profesores. </w:t>
       </w:r>
     </w:p>
     <w:p>
@@ -1188,13 +1182,7 @@
         <w:jc w:val="both"/>
       </w:pPr>
       <w:r>
-        <w:t xml:space="preserve">A diferencia de la </w:t>
-      </w:r>
-      <w:r>
-        <w:t>primera convocatoria</w:t>
-      </w:r>
-      <w:r>
-        <w:t>, donde el equipo fue reclutado mediante un hilo de foro y convocado directamente por un líder, en esta ocasión la agrupación se ha dado por acuerdo mutuo entre los dos integrantes, quienes han decidido continuar colaborando para completar satisfactoriamente las actividades de esta evaluación.</w:t>
+        <w:t>A diferencia de la primera convocatoria, donde el equipo fue reclutado mediante un hilo de foro y convocado directamente por un líder, en esta ocasión la agrupación se ha dado por acuerdo mutuo entre los dos integrantes, quienes han decidido continuar colaborando para completar satisfactoriamente las actividades de esta evaluación.</w:t>
       </w:r>
     </w:p>
     <w:p>
@@ -1272,10 +1260,7 @@
         <w:t xml:space="preserve"> y estableciendo expectativas y directrices claras para el proyecto. Esta organización y claridad inicial </w:t>
       </w:r>
       <w:r>
-        <w:t>buscan garantizar una dinámica de trabajo eficiente, equitativa y orientada al éxito del proyecto.</w:t>
-      </w:r>
-      <w:r>
-        <w:t xml:space="preserve"> </w:t>
+        <w:t xml:space="preserve">buscan garantizar una dinámica de trabajo eficiente, equitativa y orientada al éxito del proyecto. </w:t>
       </w:r>
       <w:r>
         <w:br w:type="page"/>
@@ -1532,7 +1517,7 @@
               <w:jc w:val="center"/>
             </w:pPr>
             <w:r>
-              <w:t>18/02/2025</w:t>
+              <w:t>03/07/2025</w:t>
             </w:r>
           </w:p>
         </w:tc>
@@ -1545,7 +1530,7 @@
               <w:jc w:val="center"/>
             </w:pPr>
             <w:r>
-              <w:t>1.1</w:t>
+              <w:t>2.0</w:t>
             </w:r>
           </w:p>
         </w:tc>
@@ -1558,145 +1543,7 @@
               <w:jc w:val="center"/>
             </w:pPr>
             <w:r>
-              <w:t>Realización de los puntos 5 y 7</w:t>
-            </w:r>
-          </w:p>
-        </w:tc>
-      </w:tr>
-      <w:tr>
-        <w:trPr>
-          <w:trHeight w:val="260"/>
-        </w:trPr>
-        <w:tc>
-          <w:tcPr>
-            <w:tcW w:w="1560" w:type="dxa"/>
-          </w:tcPr>
-          <w:p>
-            <w:pPr>
-              <w:jc w:val="center"/>
-            </w:pPr>
-            <w:r>
-              <w:t>19/02/2025</w:t>
-            </w:r>
-          </w:p>
-        </w:tc>
-        <w:tc>
-          <w:tcPr>
-            <w:tcW w:w="1260" w:type="dxa"/>
-          </w:tcPr>
-          <w:p>
-            <w:pPr>
-              <w:jc w:val="center"/>
-            </w:pPr>
-            <w:r>
-              <w:t>1.2</w:t>
-            </w:r>
-          </w:p>
-        </w:tc>
-        <w:tc>
-          <w:tcPr>
-            <w:tcW w:w="5980" w:type="dxa"/>
-          </w:tcPr>
-          <w:p>
-            <w:pPr>
-              <w:jc w:val="center"/>
-            </w:pPr>
-            <w:r>
-              <w:t>Introducción a los miembros del equipo</w:t>
-            </w:r>
-          </w:p>
-        </w:tc>
-      </w:tr>
-      <w:tr>
-        <w:trPr>
-          <w:trHeight w:val="260"/>
-        </w:trPr>
-        <w:tc>
-          <w:tcPr>
-            <w:tcW w:w="1560" w:type="dxa"/>
-            <w:vAlign w:val="center"/>
-          </w:tcPr>
-          <w:p>
-            <w:pPr>
-              <w:jc w:val="center"/>
-            </w:pPr>
-            <w:r>
-              <w:t>20/02/2025</w:t>
-            </w:r>
-          </w:p>
-        </w:tc>
-        <w:tc>
-          <w:tcPr>
-            <w:tcW w:w="1260" w:type="dxa"/>
-            <w:vAlign w:val="center"/>
-          </w:tcPr>
-          <w:p>
-            <w:pPr>
-              <w:jc w:val="center"/>
-            </w:pPr>
-            <w:r>
-              <w:t>2.0</w:t>
-            </w:r>
-          </w:p>
-        </w:tc>
-        <w:tc>
-          <w:tcPr>
-            <w:tcW w:w="5980" w:type="dxa"/>
-            <w:vAlign w:val="center"/>
-          </w:tcPr>
-          <w:p>
-            <w:pPr>
-              <w:jc w:val="center"/>
-            </w:pPr>
-            <w:r>
-              <w:t>Finalización de informe y firma de este por todos los miembros del equipo</w:t>
-            </w:r>
-          </w:p>
-        </w:tc>
-      </w:tr>
-      <w:tr>
-        <w:trPr>
-          <w:trHeight w:val="260"/>
-        </w:trPr>
-        <w:tc>
-          <w:tcPr>
-            <w:tcW w:w="1560" w:type="dxa"/>
-            <w:vAlign w:val="center"/>
-          </w:tcPr>
-          <w:p>
-            <w:pPr>
-              <w:jc w:val="center"/>
-            </w:pPr>
-            <w:r>
-              <w:t>25/02/2025</w:t>
-            </w:r>
-          </w:p>
-        </w:tc>
-        <w:tc>
-          <w:tcPr>
-            <w:tcW w:w="1260" w:type="dxa"/>
-            <w:vAlign w:val="center"/>
-          </w:tcPr>
-          <w:p>
-            <w:pPr>
-              <w:jc w:val="center"/>
-            </w:pPr>
-            <w:r>
-              <w:t>2.1</w:t>
-            </w:r>
-          </w:p>
-        </w:tc>
-        <w:tc>
-          <w:tcPr>
-            <w:tcW w:w="5980" w:type="dxa"/>
-            <w:vAlign w:val="center"/>
-          </w:tcPr>
-          <w:p>
-            <w:pPr>
-              <w:jc w:val="center"/>
-            </w:pPr>
-            <w:r>
-              <w:t>Corrección de errores detectados por el profesor en los puntos 5 y 6 del documento</w:t>
+              <w:t>Finalización de informe y firma de este por los miembros del equipo</w:t>
             </w:r>
           </w:p>
         </w:tc>
@@ -1756,7 +1603,15 @@
         <w:t>diferencia de la convocatoria anterior, en esta ocasión el grupo no fue reclutado mediante un hilo en el foro ni dirigido por un gerente. En su lugar, la inscripción se realizó de manera autónoma y voluntaria por parte de los integrantes, siguiendo las instrucciones oficiales publicadas por el profesorado</w:t>
       </w:r>
       <w:r>
-        <w:t>: “</w:t>
+        <w:t xml:space="preserve">: </w:t>
+      </w:r>
+    </w:p>
+    <w:p>
+      <w:pPr>
+        <w:jc w:val="both"/>
+      </w:pPr>
+      <w:r>
+        <w:t>“</w:t>
       </w:r>
       <w:proofErr w:type="spellStart"/>
       <w:r>
@@ -1793,10 +1648,12 @@
         <w:jc w:val="both"/>
       </w:pPr>
       <w:proofErr w:type="spellStart"/>
+      <w:proofErr w:type="gramStart"/>
       <w:r>
         <w:t>Click</w:t>
       </w:r>
       <w:proofErr w:type="spellEnd"/>
+      <w:proofErr w:type="gramEnd"/>
       <w:r>
         <w:t xml:space="preserve"> </w:t>
       </w:r>
@@ -2055,13 +1912,7 @@
         <w:jc w:val="both"/>
       </w:pPr>
       <w:r>
-        <w:t xml:space="preserve">El equipo de trabajo para esta segunda convocatoria se conformó a través del sistema de inscripción disponible en </w:t>
-      </w:r>
-      <w:r>
-        <w:t>la Enseñanza Virtual</w:t>
-      </w:r>
-      <w:r>
-        <w:t xml:space="preserve">, siguiendo las instrucciones oficiales publicadas por el profesorado. </w:t>
+        <w:t xml:space="preserve">El equipo de trabajo para esta segunda convocatoria se conformó a través del sistema de inscripción disponible en la Enseñanza Virtual, siguiendo las instrucciones oficiales publicadas por el profesorado. </w:t>
       </w:r>
     </w:p>
     <w:p>
@@ -2891,47 +2742,55 @@
         <w:t>Los miembros del equipo que desempeñen sus funciones</w:t>
       </w:r>
       <w:r>
-        <w:t xml:space="preserve"> de manera efectiva</w:t>
+        <w:t xml:space="preserve"> de manera </w:t>
+      </w:r>
+      <w:proofErr w:type="gramStart"/>
+      <w:r>
+        <w:t>efectiva</w:t>
+      </w:r>
+      <w:r>
+        <w:t>,</w:t>
+      </w:r>
+      <w:proofErr w:type="gramEnd"/>
+      <w:r>
+        <w:t xml:space="preserve"> </w:t>
+      </w:r>
+      <w:r>
+        <w:t>aporten de manera proactiva</w:t>
+      </w:r>
+      <w:r>
+        <w:t xml:space="preserve"> y ayuden al equipo a garantizar su éxito serán recompensados con:</w:t>
+      </w:r>
+    </w:p>
+    <w:p>
+      <w:pPr>
+        <w:jc w:val="both"/>
+      </w:pPr>
+      <w:r>
+        <w:t>Reconocimiento público dentro del grupo y, si es posible, ante el instructor o supervisor</w:t>
       </w:r>
       <w:r>
         <w:t xml:space="preserve">, </w:t>
       </w:r>
       <w:r>
-        <w:t>aporten de manera proactiva</w:t>
-      </w:r>
-      <w:r>
-        <w:t xml:space="preserve"> y ayuden al equipo a garantizar su éxito serán recompensados con:</w:t>
+        <w:t>teniendo como consecuencia</w:t>
+      </w:r>
+      <w:r>
+        <w:t xml:space="preserve"> e</w:t>
+      </w:r>
+      <w:r>
+        <w:t>valuaciones individuales más beneficiosas cuando sea necesario.</w:t>
       </w:r>
     </w:p>
     <w:p>
       <w:pPr>
         <w:jc w:val="both"/>
       </w:pPr>
-      <w:r>
-        <w:t>Reconocimiento público dentro del grupo y, si es posible, ante el instructor o supervisor</w:t>
-      </w:r>
-      <w:r>
-        <w:t xml:space="preserve">, </w:t>
-      </w:r>
-      <w:r>
-        <w:t>teniendo como consecuencia</w:t>
-      </w:r>
-      <w:r>
-        <w:t xml:space="preserve"> e</w:t>
-      </w:r>
-      <w:r>
-        <w:t>valuaciones individuales más beneficiosas cuando sea necesario.</w:t>
-      </w:r>
     </w:p>
     <w:p>
       <w:pPr>
         <w:jc w:val="both"/>
       </w:pPr>
-    </w:p>
-    <w:p>
-      <w:pPr>
-        <w:jc w:val="both"/>
-      </w:pPr>
       <w:r>
         <w:t xml:space="preserve">Los </w:t>
       </w:r>
@@ -2954,11 +2813,16 @@
         <w:t>incumplan</w:t>
       </w:r>
       <w:r>
-        <w:t xml:space="preserve"> sus responsabilidades</w:t>
+        <w:t xml:space="preserve"> sus </w:t>
+      </w:r>
+      <w:proofErr w:type="gramStart"/>
+      <w:r>
+        <w:t>responsabilidades</w:t>
       </w:r>
       <w:r>
         <w:t>,</w:t>
       </w:r>
+      <w:proofErr w:type="gramEnd"/>
       <w:r>
         <w:t xml:space="preserve"> afecten negativamente </w:t>
       </w:r>

--- a/reports/C2/Group/D01/CharteringReportD01_Group.docx
+++ b/reports/C2/Group/D01/CharteringReportD01_Group.docx
@@ -6,21 +6,8 @@
       <w:pPr>
         <w:pStyle w:val="Ttulo"/>
       </w:pPr>
-      <w:proofErr w:type="spellStart"/>
-      <w:r>
-        <w:t>Chartering</w:t>
-      </w:r>
-      <w:proofErr w:type="spellEnd"/>
-      <w:r>
-        <w:t xml:space="preserve"> </w:t>
-      </w:r>
-      <w:proofErr w:type="spellStart"/>
-      <w:r>
-        <w:t>Report</w:t>
-      </w:r>
-      <w:proofErr w:type="spellEnd"/>
-      <w:r>
-        <w:t xml:space="preserve"> Grupal – D01</w:t>
+      <w:r>
+        <w:t>Chartering Report Grupal – D01</w:t>
       </w:r>
     </w:p>
     <w:p/>
@@ -216,50 +203,26 @@
         <w:rPr>
           <w:rStyle w:val="Textoennegrita"/>
         </w:rPr>
-        <w:t xml:space="preserve">Enrique </w:t>
-      </w:r>
-      <w:proofErr w:type="spellStart"/>
+        <w:t>Enrique Nicol</w:t>
+      </w:r>
       <w:r>
         <w:rPr>
           <w:rStyle w:val="Textoennegrita"/>
         </w:rPr>
-        <w:t>Nicol</w:t>
+        <w:t xml:space="preserve">ae </w:t>
       </w:r>
       <w:r>
         <w:rPr>
           <w:rStyle w:val="Textoennegrita"/>
         </w:rPr>
-        <w:t>ae</w:t>
-      </w:r>
-      <w:proofErr w:type="spellEnd"/>
-      <w:r>
-        <w:rPr>
-          <w:rStyle w:val="Textoennegrita"/>
-        </w:rPr>
-        <w:t xml:space="preserve"> </w:t>
-      </w:r>
-      <w:proofErr w:type="spellStart"/>
-      <w:r>
-        <w:rPr>
-          <w:rStyle w:val="Textoennegrita"/>
-        </w:rPr>
-        <w:t>Barac</w:t>
-      </w:r>
-      <w:proofErr w:type="spellEnd"/>
-      <w:r>
-        <w:rPr>
-          <w:rStyle w:val="Textoennegrita"/>
-        </w:rPr>
-        <w:t xml:space="preserve"> </w:t>
-      </w:r>
-      <w:proofErr w:type="spellStart"/>
+        <w:t xml:space="preserve">Barac </w:t>
+      </w:r>
       <w:r>
         <w:rPr>
           <w:rStyle w:val="Textoennegrita"/>
         </w:rPr>
         <w:t>Ploae</w:t>
       </w:r>
-      <w:proofErr w:type="spellEnd"/>
       <w:r>
         <w:rPr>
           <w:rStyle w:val="Textoennegrita"/>
@@ -1152,29 +1115,52 @@
         <w:jc w:val="both"/>
       </w:pPr>
       <w:r>
-        <w:t xml:space="preserve">Para esta segunda convocatoria del proyecto de Acme </w:t>
-      </w:r>
-      <w:proofErr w:type="spellStart"/>
-      <w:r>
-        <w:t>AirNav</w:t>
-      </w:r>
-      <w:proofErr w:type="spellEnd"/>
+        <w:t xml:space="preserve">Para esta segunda convocatoria del proyecto de Acme AirNav Solutions, el equipo está conformado por dos miembros, quienes se han inscrito formalmente </w:t>
+      </w:r>
+      <w:r>
+        <w:t>a través de la página web de la asignatura en la plataforma de Enseñanza Virtual</w:t>
+      </w:r>
+      <w:r>
+        <w:t xml:space="preserve">, siguiendo las instrucciones publicadas por los profesores. </w:t>
+      </w:r>
+    </w:p>
+    <w:p>
+      <w:pPr>
+        <w:jc w:val="both"/>
+      </w:pPr>
+      <w:r>
+        <w:t xml:space="preserve">A diferencia de la primera convocatoria, donde el equipo fue reclutado mediante un hilo de foro y convocado directamente por un </w:t>
+      </w:r>
+      <w:r>
+        <w:t>estudiante</w:t>
+      </w:r>
+      <w:r>
+        <w:t>, en esta ocasión la agrupación se ha dado por acuerdo mutuo entre los dos integrantes, quienes han decidido continuar colaborando para completar satisfactoriamente las actividades de esta evaluación.</w:t>
+      </w:r>
+    </w:p>
+    <w:p>
+      <w:pPr>
+        <w:jc w:val="both"/>
+      </w:pPr>
+      <w:r>
+        <w:t>Para cada miembro del equipo, se proporciona información de contacto que incluye apellidos, nombres, dirección de correo electrónico corporativo y una foto reciente.</w:t>
+      </w:r>
+    </w:p>
+    <w:p>
+      <w:pPr>
+        <w:jc w:val="both"/>
+      </w:pPr>
+      <w:r>
+        <w:t>Ambos</w:t>
+      </w:r>
+      <w:r>
+        <w:t xml:space="preserve"> miembros</w:t>
+      </w:r>
       <w:r>
         <w:t xml:space="preserve"> </w:t>
       </w:r>
-      <w:proofErr w:type="spellStart"/>
-      <w:r>
-        <w:t>Solutions</w:t>
-      </w:r>
-      <w:proofErr w:type="spellEnd"/>
-      <w:r>
-        <w:t xml:space="preserve">, el equipo está conformado por dos miembros, quienes se han inscrito formalmente </w:t>
-      </w:r>
-      <w:r>
-        <w:t>a través de la página web de la asignatura en la plataforma de Enseñanza Virtual</w:t>
-      </w:r>
-      <w:r>
-        <w:t xml:space="preserve">, siguiendo las instrucciones publicadas por los profesores. </w:t>
+      <w:r>
+        <w:t>se comprometen a trabajar juntos en el proyecto de Acme AirNav Solutions, declaran haber entendido el temario, con especial énfasis en los procedimientos de evaluación y calificación, y se comprometen a alcanzar una calificación específica. Además, se establecen indicadores de desempeño relacionados con el trabajo realizado por los miembros del grupo, definiendo explícitamente lo que significa "buen desempeño" y "mal desempeño" según los valores de estos indicadores.</w:t>
       </w:r>
     </w:p>
     <w:p>
@@ -1182,56 +1168,19 @@
         <w:jc w:val="both"/>
       </w:pPr>
       <w:r>
-        <w:t>A diferencia de la primera convocatoria, donde el equipo fue reclutado mediante un hilo de foro y convocado directamente por un líder, en esta ocasión la agrupación se ha dado por acuerdo mutuo entre los dos integrantes, quienes han decidido continuar colaborando para completar satisfactoriamente las actividades de esta evaluación.</w:t>
-      </w:r>
-    </w:p>
-    <w:p>
-      <w:pPr>
-        <w:jc w:val="both"/>
-      </w:pPr>
-      <w:r>
-        <w:t>Para cada miembro del equipo, se proporciona información de contacto que incluye apellidos, nombres, dirección de correo electrónico corporativo y una foto reciente.</w:t>
-      </w:r>
-    </w:p>
-    <w:p>
-      <w:pPr>
-        <w:jc w:val="both"/>
-      </w:pPr>
-      <w:r>
-        <w:t>Ambos</w:t>
-      </w:r>
-      <w:r>
-        <w:t xml:space="preserve"> miembros</w:t>
-      </w:r>
-      <w:r>
-        <w:t xml:space="preserve"> </w:t>
-      </w:r>
-      <w:r>
-        <w:t xml:space="preserve">se comprometen a trabajar juntos en el proyecto de Acme </w:t>
-      </w:r>
-      <w:proofErr w:type="spellStart"/>
-      <w:r>
-        <w:t>AirNav</w:t>
-      </w:r>
-      <w:proofErr w:type="spellEnd"/>
-      <w:r>
-        <w:t xml:space="preserve"> </w:t>
-      </w:r>
-      <w:proofErr w:type="spellStart"/>
-      <w:r>
-        <w:t>Solutions</w:t>
-      </w:r>
-      <w:proofErr w:type="spellEnd"/>
-      <w:r>
-        <w:t>, declaran haber entendido el temario, con especial énfasis en los procedimientos de evaluación y calificación, y se comprometen a alcanzar una calificación específica. Además, se establecen indicadores de desempeño relacionados con el trabajo realizado por los miembros del grupo, definiendo explícitamente lo que significa "buen desempeño" y "mal desempeño" según los valores de estos indicadores.</w:t>
-      </w:r>
-    </w:p>
-    <w:p>
-      <w:pPr>
-        <w:jc w:val="both"/>
-      </w:pPr>
-      <w:r>
-        <w:t>El informe detalla cómo se recompensará a los miembros del grupo con buen desempeño y cómo se amonestará a aquellos con un rendimiento inferior. También se especifican las condiciones en las que un miembro del equipo puede ser despedido, y las opciones disponibles para aquellos que sean despedidos.</w:t>
+        <w:t xml:space="preserve">El informe detalla cómo se recompensará a los miembros del grupo con buen desempeño y cómo se amonestará a aquellos con un rendimiento inferior. También se especifican las condiciones en las que un miembro del equipo puede ser </w:t>
+      </w:r>
+      <w:r>
+        <w:t>expulsado</w:t>
+      </w:r>
+      <w:r>
+        <w:t xml:space="preserve">, y las opciones disponibles para aquellos que sean </w:t>
+      </w:r>
+      <w:r>
+        <w:t>expulsados</w:t>
+      </w:r>
+      <w:r>
+        <w:t>.</w:t>
       </w:r>
     </w:p>
     <w:p>
@@ -1447,13 +1396,16 @@
               <w:jc w:val="center"/>
             </w:pPr>
             <w:r>
-              <w:t>18</w:t>
+              <w:t>02</w:t>
             </w:r>
             <w:r>
               <w:t>/</w:t>
             </w:r>
             <w:r>
-              <w:t>02</w:t>
+              <w:t>0</w:t>
+            </w:r>
+            <w:r>
+              <w:t>7</w:t>
             </w:r>
             <w:r>
               <w:t>/2025</w:t>
@@ -1488,19 +1440,9 @@
             <w:r>
               <w:t xml:space="preserve">Clonación de plantilla para realizar el </w:t>
             </w:r>
-            <w:proofErr w:type="spellStart"/>
-            <w:r>
-              <w:t>Chartering</w:t>
-            </w:r>
-            <w:proofErr w:type="spellEnd"/>
-            <w:r>
-              <w:t xml:space="preserve"> </w:t>
-            </w:r>
-            <w:proofErr w:type="spellStart"/>
-            <w:r>
-              <w:t>Report</w:t>
-            </w:r>
-            <w:proofErr w:type="spellEnd"/>
+            <w:r>
+              <w:t>Chartering Report</w:t>
+            </w:r>
           </w:p>
         </w:tc>
       </w:tr>
@@ -1578,21 +1520,8 @@
         <w:t>Este informe</w:t>
       </w:r>
       <w:r>
-        <w:t xml:space="preserve"> describe el proceso de formación y organización de nuestro grupo de trabajo para el proyecto Acme </w:t>
-      </w:r>
-      <w:proofErr w:type="spellStart"/>
-      <w:r>
-        <w:t>AirNav</w:t>
-      </w:r>
-      <w:proofErr w:type="spellEnd"/>
-      <w:r>
-        <w:t xml:space="preserve"> </w:t>
-      </w:r>
-      <w:proofErr w:type="spellStart"/>
-      <w:r>
-        <w:t>Solutions</w:t>
-      </w:r>
-      <w:proofErr w:type="spellEnd"/>
+        <w:t xml:space="preserve"> describe el proceso de formación y organización de nuestro grupo de trabajo para el proyecto Acme AirNav Solutions</w:t>
+      </w:r>
       <w:r>
         <w:t xml:space="preserve"> correspondiente a la segunda convocatoria</w:t>
       </w:r>
@@ -1600,6 +1529,9 @@
         <w:t xml:space="preserve">. </w:t>
       </w:r>
       <w:r>
+        <w:t xml:space="preserve">A </w:t>
+      </w:r>
+      <w:r>
         <w:t>diferencia de la convocatoria anterior, en esta ocasión el grupo no fue reclutado mediante un hilo en el foro ni dirigido por un gerente. En su lugar, la inscripción se realizó de manera autónoma y voluntaria por parte de los integrantes, siguiendo las instrucciones oficiales publicadas por el profesorado</w:t>
       </w:r>
       <w:r>
@@ -1611,31 +1543,7 @@
         <w:jc w:val="both"/>
       </w:pPr>
       <w:r>
-        <w:t>“</w:t>
-      </w:r>
-      <w:proofErr w:type="spellStart"/>
-      <w:r>
-        <w:t>To</w:t>
-      </w:r>
-      <w:proofErr w:type="spellEnd"/>
-      <w:r>
-        <w:t xml:space="preserve"> </w:t>
-      </w:r>
-      <w:proofErr w:type="spellStart"/>
-      <w:r>
-        <w:t>enrol</w:t>
-      </w:r>
-      <w:proofErr w:type="spellEnd"/>
-      <w:r>
-        <w:t xml:space="preserve"> in a </w:t>
-      </w:r>
-      <w:proofErr w:type="spellStart"/>
-      <w:r>
-        <w:t>group</w:t>
-      </w:r>
-      <w:proofErr w:type="spellEnd"/>
-      <w:r>
-        <w:t>:</w:t>
+        <w:t>“To enrol in a group:</w:t>
       </w:r>
     </w:p>
     <w:p>
@@ -1647,55 +1555,8 @@
         </w:numPr>
         <w:jc w:val="both"/>
       </w:pPr>
-      <w:proofErr w:type="spellStart"/>
-      <w:proofErr w:type="gramStart"/>
-      <w:r>
-        <w:t>Click</w:t>
-      </w:r>
-      <w:proofErr w:type="spellEnd"/>
-      <w:proofErr w:type="gramEnd"/>
-      <w:r>
-        <w:t xml:space="preserve"> </w:t>
-      </w:r>
-      <w:proofErr w:type="spellStart"/>
-      <w:r>
-        <w:t>on</w:t>
-      </w:r>
-      <w:proofErr w:type="spellEnd"/>
-      <w:r>
-        <w:t xml:space="preserve"> "</w:t>
-      </w:r>
-      <w:proofErr w:type="spellStart"/>
-      <w:r>
-        <w:t>Groups</w:t>
-      </w:r>
-      <w:proofErr w:type="spellEnd"/>
-      <w:r>
-        <w:t xml:space="preserve">" in </w:t>
-      </w:r>
-      <w:proofErr w:type="spellStart"/>
-      <w:r>
-        <w:t>the</w:t>
-      </w:r>
-      <w:proofErr w:type="spellEnd"/>
-      <w:r>
-        <w:t xml:space="preserve"> </w:t>
-      </w:r>
-      <w:proofErr w:type="spellStart"/>
-      <w:r>
-        <w:t>left-hand</w:t>
-      </w:r>
-      <w:proofErr w:type="spellEnd"/>
-      <w:r>
-        <w:t xml:space="preserve"> </w:t>
-      </w:r>
-      <w:proofErr w:type="spellStart"/>
-      <w:r>
-        <w:t>menu</w:t>
-      </w:r>
-      <w:proofErr w:type="spellEnd"/>
-      <w:r>
-        <w:t>.</w:t>
+      <w:r>
+        <w:t>Click on "Groups" in the left-hand menu.</w:t>
       </w:r>
     </w:p>
     <w:p>
@@ -1707,53 +1568,8 @@
         </w:numPr>
         <w:jc w:val="both"/>
       </w:pPr>
-      <w:proofErr w:type="spellStart"/>
-      <w:r>
-        <w:t>Select</w:t>
-      </w:r>
-      <w:proofErr w:type="spellEnd"/>
-      <w:r>
-        <w:t xml:space="preserve"> “Call_2 / View </w:t>
-      </w:r>
-      <w:proofErr w:type="spellStart"/>
-      <w:r>
-        <w:t>sign</w:t>
-      </w:r>
-      <w:proofErr w:type="spellEnd"/>
-      <w:r>
-        <w:t xml:space="preserve">-up </w:t>
-      </w:r>
-      <w:proofErr w:type="spellStart"/>
-      <w:r>
-        <w:t>sheet</w:t>
-      </w:r>
-      <w:proofErr w:type="spellEnd"/>
-      <w:r>
-        <w:t xml:space="preserve"> </w:t>
-      </w:r>
-      <w:proofErr w:type="spellStart"/>
-      <w:r>
-        <w:t>to</w:t>
-      </w:r>
-      <w:proofErr w:type="spellEnd"/>
-      <w:r>
-        <w:t xml:space="preserve"> </w:t>
-      </w:r>
-      <w:proofErr w:type="spellStart"/>
-      <w:r>
-        <w:t>join</w:t>
-      </w:r>
-      <w:proofErr w:type="spellEnd"/>
-      <w:r>
-        <w:t xml:space="preserve"> a </w:t>
-      </w:r>
-      <w:proofErr w:type="spellStart"/>
-      <w:r>
-        <w:t>group</w:t>
-      </w:r>
-      <w:proofErr w:type="spellEnd"/>
-      <w:r>
-        <w:t>.”</w:t>
+      <w:r>
+        <w:t>Select “Call_2 / View sign-up sheet to join a group.”</w:t>
       </w:r>
     </w:p>
     <w:p>
@@ -1766,79 +1582,7 @@
         <w:jc w:val="both"/>
       </w:pPr>
       <w:r>
-        <w:t xml:space="preserve">Once </w:t>
-      </w:r>
-      <w:proofErr w:type="spellStart"/>
-      <w:r>
-        <w:t>enrolled</w:t>
-      </w:r>
-      <w:proofErr w:type="spellEnd"/>
-      <w:r>
-        <w:t xml:space="preserve">, </w:t>
-      </w:r>
-      <w:proofErr w:type="spellStart"/>
-      <w:r>
-        <w:t>the</w:t>
-      </w:r>
-      <w:proofErr w:type="spellEnd"/>
-      <w:r>
-        <w:t xml:space="preserve"> </w:t>
-      </w:r>
-      <w:proofErr w:type="spellStart"/>
-      <w:r>
-        <w:t>relevant</w:t>
-      </w:r>
-      <w:proofErr w:type="spellEnd"/>
-      <w:r>
-        <w:t xml:space="preserve"> </w:t>
-      </w:r>
-      <w:proofErr w:type="spellStart"/>
-      <w:r>
-        <w:t>delivery</w:t>
-      </w:r>
-      <w:proofErr w:type="spellEnd"/>
-      <w:r>
-        <w:t xml:space="preserve"> folders </w:t>
-      </w:r>
-      <w:proofErr w:type="spellStart"/>
-      <w:r>
-        <w:t>will</w:t>
-      </w:r>
-      <w:proofErr w:type="spellEnd"/>
-      <w:r>
-        <w:t xml:space="preserve"> be </w:t>
-      </w:r>
-      <w:proofErr w:type="spellStart"/>
-      <w:r>
-        <w:t>available</w:t>
-      </w:r>
-      <w:proofErr w:type="spellEnd"/>
-      <w:r>
-        <w:t xml:space="preserve"> at: "Content &gt; </w:t>
-      </w:r>
-      <w:proofErr w:type="spellStart"/>
-      <w:r>
-        <w:t>Evaluations</w:t>
-      </w:r>
-      <w:proofErr w:type="spellEnd"/>
-      <w:r>
-        <w:t xml:space="preserve"> &gt; </w:t>
-      </w:r>
-      <w:proofErr w:type="spellStart"/>
-      <w:r>
-        <w:t>Second</w:t>
-      </w:r>
-      <w:proofErr w:type="spellEnd"/>
-      <w:r>
-        <w:t xml:space="preserve"> </w:t>
-      </w:r>
-      <w:proofErr w:type="spellStart"/>
-      <w:r>
-        <w:t>call</w:t>
-      </w:r>
-      <w:proofErr w:type="spellEnd"/>
-      <w:r>
-        <w:t>"</w:t>
+        <w:t>Once enrolled, the relevant delivery folders will be available at: "Content &gt; Evaluations &gt; Second call"</w:t>
       </w:r>
       <w:r>
         <w:t>”</w:t>
@@ -1871,7 +1615,19 @@
         <w:jc w:val="both"/>
       </w:pPr>
       <w:r>
-        <w:t>Además, se incluye una declaración que describe cómo se recompensará a los miembros del grupo que tengan un buen desempeño, así como una declaración que describe cómo se amonestará a los miembros que tengan un mal desempeño. También se especifican las condiciones en las que un miembro del grupo puede ser despedido. Los estudiantes despedidos pueden optar por seguir trabajando solos o abandonar el proyecto.</w:t>
+        <w:t xml:space="preserve">Además, se incluye una declaración que describe cómo se recompensará a los miembros del grupo que tengan un buen desempeño, así como una declaración que describe cómo se amonestará a los miembros que tengan un mal desempeño. También se especifican las condiciones en las que un miembro del grupo puede ser </w:t>
+      </w:r>
+      <w:r>
+        <w:t>expulsado</w:t>
+      </w:r>
+      <w:r>
+        <w:t xml:space="preserve">. Los estudiantes </w:t>
+      </w:r>
+      <w:r>
+        <w:t>expulsados</w:t>
+      </w:r>
+      <w:r>
+        <w:t xml:space="preserve"> pueden optar por seguir trabajando solos o abandonar el proyecto.</w:t>
       </w:r>
     </w:p>
     <w:p>
@@ -2095,29 +1851,8 @@
         </w:drawing>
       </w:r>
       <w:r>
-        <w:t xml:space="preserve">Enrique </w:t>
-      </w:r>
-      <w:proofErr w:type="spellStart"/>
-      <w:r>
-        <w:t>Nicolae</w:t>
-      </w:r>
-      <w:proofErr w:type="spellEnd"/>
-      <w:r>
-        <w:t xml:space="preserve"> </w:t>
-      </w:r>
-      <w:proofErr w:type="spellStart"/>
-      <w:r>
-        <w:t>Barac</w:t>
-      </w:r>
-      <w:proofErr w:type="spellEnd"/>
-      <w:r>
-        <w:t xml:space="preserve"> </w:t>
-      </w:r>
-      <w:proofErr w:type="spellStart"/>
-      <w:r>
-        <w:t>Ploae</w:t>
-      </w:r>
-      <w:proofErr w:type="spellEnd"/>
+        <w:t>Enrique Nicolae Barac Ploae</w:t>
+      </w:r>
     </w:p>
     <w:p>
       <w:pPr>
@@ -2202,24 +1937,11 @@
         <w:jc w:val="both"/>
       </w:pPr>
       <w:r>
-        <w:t xml:space="preserve">Usuario </w:t>
-      </w:r>
-      <w:proofErr w:type="spellStart"/>
-      <w:r>
-        <w:t>Github</w:t>
-      </w:r>
-      <w:proofErr w:type="spellEnd"/>
-      <w:r>
-        <w:t>:</w:t>
-      </w:r>
-      <w:r>
-        <w:t xml:space="preserve"> </w:t>
-      </w:r>
-      <w:proofErr w:type="spellStart"/>
-      <w:r>
-        <w:t>enbarplo</w:t>
-      </w:r>
-      <w:proofErr w:type="spellEnd"/>
+        <w:t>Usuario Github:</w:t>
+      </w:r>
+      <w:r>
+        <w:t xml:space="preserve"> enbarplo</w:t>
+      </w:r>
     </w:p>
     <w:p>
       <w:pPr>
@@ -2433,15 +2155,7 @@
         <w:jc w:val="both"/>
       </w:pPr>
       <w:r>
-        <w:t xml:space="preserve">Usuario </w:t>
-      </w:r>
-      <w:proofErr w:type="spellStart"/>
-      <w:r>
-        <w:t>Github</w:t>
-      </w:r>
-      <w:proofErr w:type="spellEnd"/>
-      <w:r>
-        <w:t>:</w:t>
+        <w:t>Usuario Github:</w:t>
       </w:r>
       <w:r>
         <w:t xml:space="preserve"> Runder55</w:t>
@@ -2742,87 +2456,74 @@
         <w:t>Los miembros del equipo que desempeñen sus funciones</w:t>
       </w:r>
       <w:r>
-        <w:t xml:space="preserve"> de manera </w:t>
-      </w:r>
-      <w:proofErr w:type="gramStart"/>
-      <w:r>
-        <w:t>efectiva</w:t>
+        <w:t xml:space="preserve"> de manera efectiva</w:t>
+      </w:r>
+      <w:r>
+        <w:t xml:space="preserve">, </w:t>
+      </w:r>
+      <w:r>
+        <w:t>aporten de manera proactiva</w:t>
+      </w:r>
+      <w:r>
+        <w:t xml:space="preserve"> y ayuden al equipo a garantizar su éxito serán recompensados con:</w:t>
+      </w:r>
+    </w:p>
+    <w:p>
+      <w:pPr>
+        <w:jc w:val="both"/>
+      </w:pPr>
+      <w:r>
+        <w:t>Reconocimiento público dentro del grupo y, si es posible, ante el instructor o supervisor</w:t>
+      </w:r>
+      <w:r>
+        <w:t xml:space="preserve">, </w:t>
+      </w:r>
+      <w:r>
+        <w:t>teniendo como consecuencia</w:t>
+      </w:r>
+      <w:r>
+        <w:t xml:space="preserve"> e</w:t>
+      </w:r>
+      <w:r>
+        <w:t>valuaciones individuales más beneficiosas cuando sea necesario.</w:t>
+      </w:r>
+    </w:p>
+    <w:p>
+      <w:pPr>
+        <w:jc w:val="both"/>
+      </w:pPr>
+    </w:p>
+    <w:p>
+      <w:pPr>
+        <w:jc w:val="both"/>
+      </w:pPr>
+      <w:r>
+        <w:t xml:space="preserve">Los </w:t>
+      </w:r>
+      <w:r>
+        <w:t>integrantes</w:t>
+      </w:r>
+      <w:r>
+        <w:t xml:space="preserve"> del equipo</w:t>
+      </w:r>
+      <w:r>
+        <w:t xml:space="preserve"> </w:t>
+      </w:r>
+      <w:r>
+        <w:t>que</w:t>
+      </w:r>
+      <w:r>
+        <w:t xml:space="preserve"> </w:t>
+      </w:r>
+      <w:r>
+        <w:t>incumplan</w:t>
+      </w:r>
+      <w:r>
+        <w:t xml:space="preserve"> sus responsabilidades</w:t>
       </w:r>
       <w:r>
         <w:t>,</w:t>
       </w:r>
-      <w:proofErr w:type="gramEnd"/>
-      <w:r>
-        <w:t xml:space="preserve"> </w:t>
-      </w:r>
-      <w:r>
-        <w:t>aporten de manera proactiva</w:t>
-      </w:r>
-      <w:r>
-        <w:t xml:space="preserve"> y ayuden al equipo a garantizar su éxito serán recompensados con:</w:t>
-      </w:r>
-    </w:p>
-    <w:p>
-      <w:pPr>
-        <w:jc w:val="both"/>
-      </w:pPr>
-      <w:r>
-        <w:t>Reconocimiento público dentro del grupo y, si es posible, ante el instructor o supervisor</w:t>
-      </w:r>
-      <w:r>
-        <w:t xml:space="preserve">, </w:t>
-      </w:r>
-      <w:r>
-        <w:t>teniendo como consecuencia</w:t>
-      </w:r>
-      <w:r>
-        <w:t xml:space="preserve"> e</w:t>
-      </w:r>
-      <w:r>
-        <w:t>valuaciones individuales más beneficiosas cuando sea necesario.</w:t>
-      </w:r>
-    </w:p>
-    <w:p>
-      <w:pPr>
-        <w:jc w:val="both"/>
-      </w:pPr>
-    </w:p>
-    <w:p>
-      <w:pPr>
-        <w:jc w:val="both"/>
-      </w:pPr>
-      <w:r>
-        <w:t xml:space="preserve">Los </w:t>
-      </w:r>
-      <w:r>
-        <w:t>integrantes</w:t>
-      </w:r>
-      <w:r>
-        <w:t xml:space="preserve"> del equipo</w:t>
-      </w:r>
-      <w:r>
-        <w:t xml:space="preserve"> </w:t>
-      </w:r>
-      <w:r>
-        <w:t>que</w:t>
-      </w:r>
-      <w:r>
-        <w:t xml:space="preserve"> </w:t>
-      </w:r>
-      <w:r>
-        <w:t>incumplan</w:t>
-      </w:r>
-      <w:r>
-        <w:t xml:space="preserve"> sus </w:t>
-      </w:r>
-      <w:proofErr w:type="gramStart"/>
-      <w:r>
-        <w:t>responsabilidades</w:t>
-      </w:r>
-      <w:r>
-        <w:t>,</w:t>
-      </w:r>
-      <w:proofErr w:type="gramEnd"/>
       <w:r>
         <w:t xml:space="preserve"> afecten negativamente </w:t>
       </w:r>
@@ -2993,23 +2694,7 @@
         <w:jc w:val="both"/>
       </w:pPr>
       <w:r>
-        <w:t xml:space="preserve">Ahora que todo está claro y bien definido, el equipo podrá trabajar sin problemas en el proyecto de Acme </w:t>
-      </w:r>
-      <w:proofErr w:type="spellStart"/>
-      <w:r>
-        <w:t>AirNav</w:t>
-      </w:r>
-      <w:proofErr w:type="spellEnd"/>
-      <w:r>
-        <w:t xml:space="preserve"> </w:t>
-      </w:r>
-      <w:proofErr w:type="spellStart"/>
-      <w:r>
-        <w:t>Solutions</w:t>
-      </w:r>
-      <w:proofErr w:type="spellEnd"/>
-      <w:r>
-        <w:t>. Con roles y responsabilidades establecidos, así como un compromiso compartido, están preparados para avanzar de manera coordinada y efectiva hacia sus objetivos. Las recompensas y amonestaciones definidas aseguran que los miembros se esfuercen por dar lo mejor de sí mismos. Además, las condiciones para la posible desvinculación de algún miembro están claramente especificadas, lo cual garantiza la equidad y la transparencia en su proceso. Esta organización sienta las bases para un trabajo colaborativo exitoso, permitiéndoles enfocarse en entregar soluciones innovadoras y de alta calidad.</w:t>
+        <w:t>Ahora que todo está claro y bien definido, el equipo podrá trabajar sin problemas en el proyecto de Acme AirNav Solutions. Con roles y responsabilidades establecidos, así como un compromiso compartido, están preparados para avanzar de manera coordinada y efectiva hacia sus objetivos. Las recompensas y amonestaciones definidas aseguran que los miembros se esfuercen por dar lo mejor de sí mismos. Además, las condiciones para la posible desvinculación de algún miembro están claramente especificadas, lo cual garantiza la equidad y la transparencia en su proceso. Esta organización sienta las bases para un trabajo colaborativo exitoso, permitiéndoles enfocarse en entregar soluciones innovadoras y de alta calidad.</w:t>
       </w:r>
     </w:p>
     <w:p/>
@@ -3055,18 +2740,8 @@
             <w:i/>
             <w:iCs/>
           </w:rPr>
-          <w:t xml:space="preserve">06 – </w:t>
+          <w:t>06 – Annexes.dock</w:t>
         </w:r>
-        <w:proofErr w:type="spellStart"/>
-        <w:r>
-          <w:rPr>
-            <w:rStyle w:val="Hipervnculo"/>
-            <w:i/>
-            <w:iCs/>
-          </w:rPr>
-          <w:t>Annexes.dock</w:t>
-        </w:r>
-        <w:proofErr w:type="spellEnd"/>
       </w:hyperlink>
       <w:r>
         <w:rPr>
@@ -3076,15 +2751,7 @@
         <w:t xml:space="preserve"> </w:t>
       </w:r>
       <w:r>
-        <w:t xml:space="preserve">– Project </w:t>
-      </w:r>
-      <w:proofErr w:type="spellStart"/>
-      <w:r>
-        <w:t>Statement</w:t>
-      </w:r>
-      <w:proofErr w:type="spellEnd"/>
-      <w:r>
-        <w:t xml:space="preserve">, </w:t>
+        <w:t xml:space="preserve">– Project Statement, </w:t>
       </w:r>
       <w:r>
         <w:t xml:space="preserve">Asignatura de </w:t>
